--- a/Proyecto_sexy.docx
+++ b/Proyecto_sexy.docx
@@ -3,224 +3,147 @@
 <w:document xmlns:wpc="http://schemas.microsoft.com/office/word/2010/wordprocessingCanvas" xmlns:mc="http://schemas.openxmlformats.org/markup-compatibility/2006" xmlns:o="urn:schemas-microsoft-com:office:office" xmlns:r="http://schemas.openxmlformats.org/officeDocument/2006/relationships" xmlns:m="http://schemas.openxmlformats.org/officeDocument/2006/math" xmlns:v="urn:schemas-microsoft-com:vml" xmlns:wp14="http://schemas.microsoft.com/office/word/2010/wordprocessingDrawing" xmlns:wp="http://schemas.openxmlformats.org/drawingml/2006/wordprocessingDrawing" xmlns:w10="urn:schemas-microsoft-com:office:word" xmlns:w="http://schemas.openxmlformats.org/wordprocessingml/2006/main" xmlns:w14="http://schemas.microsoft.com/office/word/2010/wordml" xmlns:w15="http://schemas.microsoft.com/office/word/2012/wordml" xmlns:wpg="http://schemas.microsoft.com/office/word/2010/wordprocessingGroup" xmlns:wpi="http://schemas.microsoft.com/office/word/2010/wordprocessingInk" xmlns:wne="http://schemas.microsoft.com/office/word/2006/wordml" xmlns:wps="http://schemas.microsoft.com/office/word/2010/wordprocessingShape" mc:Ignorable="w14 w15 wp14">
   <w:body>
     <w:p>
-      <w:pPr>
-        <w:pStyle w:val="Ttulo1"/>
-      </w:pPr>
-      <w:r>
-        <w:rPr>
-          <w:noProof/>
-          <w:lang w:eastAsia="es-GT"/>
-        </w:rPr>
-        <mc:AlternateContent>
-          <mc:Choice Requires="wps">
-            <w:drawing>
-              <wp:anchor distT="0" distB="0" distL="114300" distR="114300" simplePos="0" relativeHeight="251659264" behindDoc="0" locked="0" layoutInCell="1" allowOverlap="1" wp14:anchorId="1488E613" wp14:editId="62EF1AC0">
-                <wp:simplePos x="0" y="0"/>
-                <wp:positionH relativeFrom="margin">
-                  <wp:align>left</wp:align>
-                </wp:positionH>
-                <wp:positionV relativeFrom="paragraph">
-                  <wp:posOffset>-169545</wp:posOffset>
-                </wp:positionV>
-                <wp:extent cx="1828800" cy="1828800"/>
-                <wp:effectExtent l="0" t="0" r="0" b="3810"/>
-                <wp:wrapNone/>
-                <wp:docPr id="1" name="Cuadro de texto 1"/>
-                <wp:cNvGraphicFramePr/>
-                <a:graphic xmlns:a="http://schemas.openxmlformats.org/drawingml/2006/main">
-                  <a:graphicData uri="http://schemas.microsoft.com/office/word/2010/wordprocessingShape">
-                    <wps:wsp>
-                      <wps:cNvSpPr txBox="1"/>
-                      <wps:spPr>
-                        <a:xfrm>
-                          <a:off x="0" y="0"/>
-                          <a:ext cx="1828800" cy="1828800"/>
-                        </a:xfrm>
-                        <a:prstGeom prst="rect">
-                          <a:avLst/>
-                        </a:prstGeom>
-                        <a:noFill/>
-                        <a:ln>
-                          <a:noFill/>
-                        </a:ln>
-                        <a:effectLst/>
-                      </wps:spPr>
-                      <wps:txbx>
-                        <w:txbxContent>
-                          <w:p>
-                            <w:pPr>
-                              <w:pStyle w:val="Ttulo1"/>
-                              <w:rPr>
-                                <w:b/>
-                                <w:color w:val="000000" w:themeColor="text1"/>
-                                <w:sz w:val="72"/>
-                                <w:szCs w:val="72"/>
-                                <w14:shadow w14:blurRad="12700" w14:dist="38100" w14:dir="2700000" w14:sx="100000" w14:sy="100000" w14:kx="0" w14:ky="0" w14:algn="tl">
-                                  <w14:schemeClr w14:val="bg1">
-                                    <w14:lumMod w14:val="50000"/>
-                                  </w14:schemeClr>
-                                </w14:shadow>
-                                <w14:textOutline w14:w="9525" w14:cap="flat" w14:cmpd="sng" w14:algn="ctr">
-                                  <w14:solidFill>
-                                    <w14:schemeClr w14:val="bg1"/>
-                                  </w14:solidFill>
-                                  <w14:prstDash w14:val="solid"/>
-                                  <w14:round/>
-                                </w14:textOutline>
-                              </w:rPr>
-                            </w:pPr>
-                            <w:proofErr w:type="spellStart"/>
-                            <w:r>
-                              <w:rPr>
-                                <w:b/>
-                                <w:color w:val="000000" w:themeColor="text1"/>
-                                <w:sz w:val="72"/>
-                                <w:szCs w:val="72"/>
-                                <w14:shadow w14:blurRad="12700" w14:dist="38100" w14:dir="2700000" w14:sx="100000" w14:sy="100000" w14:kx="0" w14:ky="0" w14:algn="tl">
-                                  <w14:schemeClr w14:val="bg1">
-                                    <w14:lumMod w14:val="50000"/>
-                                  </w14:schemeClr>
-                                </w14:shadow>
-                                <w14:textOutline w14:w="9525" w14:cap="flat" w14:cmpd="sng" w14:algn="ctr">
-                                  <w14:solidFill>
-                                    <w14:schemeClr w14:val="bg1"/>
-                                  </w14:solidFill>
-                                  <w14:prstDash w14:val="solid"/>
-                                  <w14:round/>
-                                </w14:textOutline>
-                              </w:rPr>
-                              <w:t>Fugax</w:t>
-                            </w:r>
-                            <w:proofErr w:type="spellEnd"/>
-                          </w:p>
-                        </w:txbxContent>
-                      </wps:txbx>
-                      <wps:bodyPr rot="0" spcFirstLastPara="0" vertOverflow="overflow" horzOverflow="overflow" vert="horz" wrap="none" lIns="91440" tIns="45720" rIns="91440" bIns="45720" numCol="1" spcCol="0" rtlCol="0" fromWordArt="0" anchor="t" anchorCtr="0" forceAA="0" compatLnSpc="1">
-                        <a:prstTxWarp prst="textNoShape">
-                          <a:avLst/>
-                        </a:prstTxWarp>
-                        <a:spAutoFit/>
-                      </wps:bodyPr>
-                    </wps:wsp>
-                  </a:graphicData>
-                </a:graphic>
-              </wp:anchor>
-            </w:drawing>
-          </mc:Choice>
-          <mc:Fallback>
-            <w:pict>
-              <v:shapetype w14:anchorId="1488E613" id="_x0000_t202" coordsize="21600,21600" o:spt="202" path="m,l,21600r21600,l21600,xe">
-                <v:stroke joinstyle="miter"/>
-                <v:path gradientshapeok="t" o:connecttype="rect"/>
-              </v:shapetype>
-              <v:shape id="Cuadro de texto 1" o:spid="_x0000_s1026" type="#_x0000_t202" style="position:absolute;margin-left:0;margin-top:-13.35pt;width:2in;height:2in;z-index:251659264;visibility:visible;mso-wrap-style:none;mso-wrap-distance-left:9pt;mso-wrap-distance-top:0;mso-wrap-distance-right:9pt;mso-wrap-distance-bottom:0;mso-position-horizontal:left;mso-position-horizontal-relative:margin;mso-position-vertical:absolute;mso-position-vertical-relative:text;v-text-anchor:top" o:gfxdata="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" filled="f" stroked="f">
-                <v:textbox style="mso-fit-shape-to-text:t">
-                  <w:txbxContent>
-                    <w:p>
-                      <w:pPr>
-                        <w:pStyle w:val="Ttulo1"/>
-                        <w:rPr>
-                          <w:b/>
-                          <w:color w:val="000000" w:themeColor="text1"/>
-                          <w:sz w:val="72"/>
-                          <w:szCs w:val="72"/>
-                          <w14:shadow w14:blurRad="12700" w14:dist="38100" w14:dir="2700000" w14:sx="100000" w14:sy="100000" w14:kx="0" w14:ky="0" w14:algn="tl">
-                            <w14:schemeClr w14:val="bg1">
-                              <w14:lumMod w14:val="50000"/>
-                            </w14:schemeClr>
-                          </w14:shadow>
-                          <w14:textOutline w14:w="9525" w14:cap="flat" w14:cmpd="sng" w14:algn="ctr">
-                            <w14:solidFill>
-                              <w14:schemeClr w14:val="bg1"/>
-                            </w14:solidFill>
-                            <w14:prstDash w14:val="solid"/>
-                            <w14:round/>
-                          </w14:textOutline>
-                        </w:rPr>
-                      </w:pPr>
-                      <w:proofErr w:type="spellStart"/>
-                      <w:r>
-                        <w:rPr>
-                          <w:b/>
-                          <w:color w:val="000000" w:themeColor="text1"/>
-                          <w:sz w:val="72"/>
-                          <w:szCs w:val="72"/>
-                          <w14:shadow w14:blurRad="12700" w14:dist="38100" w14:dir="2700000" w14:sx="100000" w14:sy="100000" w14:kx="0" w14:ky="0" w14:algn="tl">
-                            <w14:schemeClr w14:val="bg1">
-                              <w14:lumMod w14:val="50000"/>
-                            </w14:schemeClr>
-                          </w14:shadow>
-                          <w14:textOutline w14:w="9525" w14:cap="flat" w14:cmpd="sng" w14:algn="ctr">
-                            <w14:solidFill>
-                              <w14:schemeClr w14:val="bg1"/>
-                            </w14:solidFill>
-                            <w14:prstDash w14:val="solid"/>
-                            <w14:round/>
-                          </w14:textOutline>
-                        </w:rPr>
-                        <w:t>Fugax</w:t>
-                      </w:r>
-                      <w:proofErr w:type="spellEnd"/>
-                    </w:p>
-                  </w:txbxContent>
-                </v:textbox>
-                <w10:wrap anchorx="margin"/>
-              </v:shape>
-            </w:pict>
-          </mc:Fallback>
-        </mc:AlternateContent>
-      </w:r>
-    </w:p>
-    <w:p/>
-    <w:p/>
-    <w:p>
-      <w:pPr>
-        <w:rPr>
-          <w:sz w:val="36"/>
-        </w:rPr>
-      </w:pPr>
-      <w:r>
-        <w:rPr>
-          <w:sz w:val="36"/>
-        </w:rPr>
-        <w:t>Definición del problema</w:t>
-      </w:r>
-    </w:p>
-    <w:p>
-      <w:r>
-        <w:t>¿Por qué usaría este programa?</w:t>
+      <w:r>
+        <w:rPr>
+          <w:b/>
+        </w:rPr>
+        <w:t>Montano College</w:t>
+      </w:r>
+      <w:r>
+        <w:rPr>
+          <w:b/>
+        </w:rPr>
+        <w:tab/>
+      </w:r>
+      <w:r>
+        <w:rPr>
+          <w:b/>
+        </w:rPr>
+        <w:tab/>
+      </w:r>
+      <w:r>
+        <w:rPr>
+          <w:b/>
+        </w:rPr>
+        <w:tab/>
+      </w:r>
+      <w:r>
+        <w:rPr>
+          <w:b/>
+        </w:rPr>
+        <w:tab/>
+      </w:r>
+      <w:r>
+        <w:rPr>
+          <w:b/>
+        </w:rPr>
+        <w:tab/>
+      </w:r>
+      <w:r>
+        <w:rPr>
+          <w:b/>
+        </w:rPr>
+        <w:tab/>
+      </w:r>
+      <w:r>
+        <w:rPr>
+          <w:b/>
+        </w:rPr>
+        <w:tab/>
+      </w:r>
+      <w:r>
+        <w:rPr>
+          <w:b/>
+        </w:rPr>
+        <w:tab/>
+      </w:r>
+      <w:r>
+        <w:rPr>
+          <w:b/>
+        </w:rPr>
+        <w:tab/>
+      </w:r>
+      <w:r>
+        <w:rPr>
+          <w:b/>
+        </w:rPr>
+        <w:tab/>
+        <w:t xml:space="preserve">                                               </w:t>
+      </w:r>
+      <w:r>
+        <w:t>Programación ll – Ing. Samuel Chávez</w:t>
+      </w:r>
+      <w:r>
+        <w:tab/>
+      </w:r>
+      <w:r>
+        <w:tab/>
+      </w:r>
+      <w:r>
+        <w:tab/>
+      </w:r>
+      <w:r>
+        <w:tab/>
+      </w:r>
+      <w:r>
+        <w:tab/>
+      </w:r>
+      <w:r>
+        <w:tab/>
+      </w:r>
+      <w:r>
+        <w:tab/>
+      </w:r>
+      <w:r>
+        <w:tab/>
+        <w:t xml:space="preserve">                                         5to Bachillerato en Computación</w:t>
+      </w:r>
+      <w:r>
+        <w:tab/>
+      </w:r>
+      <w:r>
+        <w:tab/>
+      </w:r>
+      <w:r>
+        <w:tab/>
+      </w:r>
+      <w:r>
+        <w:tab/>
+      </w:r>
+      <w:r>
+        <w:tab/>
+      </w:r>
+      <w:r>
+        <w:tab/>
+      </w:r>
+      <w:r>
+        <w:tab/>
+      </w:r>
+      <w:r>
+        <w:tab/>
+        <w:t xml:space="preserve">                                          Guatemala 9 de Mayo de 2017</w:t>
       </w:r>
       <w:bookmarkStart w:id="0" w:name="_GoBack"/>
       <w:bookmarkEnd w:id="0"/>
     </w:p>
-    <w:p>
-      <w:r>
-        <w:t>¿Qué me ayuda?</w:t>
-      </w:r>
-    </w:p>
-    <w:p>
-      <w:r>
-        <w:t>¿Por qué me atrae?</w:t>
-      </w:r>
-    </w:p>
-    <w:p>
-      <w:r>
-        <w:t>La gente no tiene una plataforma donde puedan interactuar con otras personas sin dar a conocer sus identidades.</w:t>
-      </w:r>
-    </w:p>
+    <w:p/>
     <w:p>
       <w:pPr>
         <w:rPr>
           <w:sz w:val="36"/>
         </w:rPr>
       </w:pPr>
-    </w:p>
-    <w:p>
-      <w:pPr>
+      <w:r>
         <w:rPr>
           <w:sz w:val="36"/>
         </w:rPr>
-      </w:pPr>
+        <w:t>Definición del problema</w:t>
+      </w:r>
+    </w:p>
+    <w:p>
+      <w:r>
+        <w:t xml:space="preserve">Existe gente que es tímida y por la misma razón no se relaciona con personas a pesar de que pueden tener mismos intereses. </w:t>
+      </w:r>
     </w:p>
     <w:p>
       <w:pPr>
@@ -228,40 +151,17 @@
           <w:sz w:val="36"/>
         </w:rPr>
       </w:pPr>
-    </w:p>
-    <w:p>
-      <w:r>
-        <w:t>Red social con intereses iguales para la gente</w:t>
-      </w:r>
-    </w:p>
-    <w:p>
-      <w:r>
-        <w:t>Perfil anónimo con solo mostrar un usuario</w:t>
-      </w:r>
-    </w:p>
-    <w:p>
-      <w:r>
-        <w:t>Pedir revelación de la cuenta anónima instantáneamente para revelar fotos y nombre</w:t>
-      </w:r>
-    </w:p>
-    <w:p>
-      <w:proofErr w:type="spellStart"/>
-      <w:r>
-        <w:t>Tags</w:t>
-      </w:r>
-      <w:proofErr w:type="spellEnd"/>
-      <w:r>
-        <w:t xml:space="preserve"> interactivos</w:t>
-      </w:r>
-    </w:p>
-    <w:p>
-      <w:r>
-        <w:t>Modelos</w:t>
-      </w:r>
-    </w:p>
-    <w:p>
-      <w:r>
-        <w:t>Usuario:</w:t>
+      <w:r>
+        <w:rPr>
+          <w:sz w:val="36"/>
+        </w:rPr>
+        <w:t>De</w:t>
+      </w:r>
+      <w:r>
+        <w:rPr>
+          <w:sz w:val="36"/>
+        </w:rPr>
+        <w:t>scripción de la solución</w:t>
       </w:r>
     </w:p>
     <w:p>
@@ -269,44 +169,214 @@
         <w:pStyle w:val="Prrafodelista"/>
         <w:numPr>
           <w:ilvl w:val="0"/>
-          <w:numId w:val="1"/>
+          <w:numId w:val="3"/>
         </w:numPr>
-      </w:pPr>
-      <w:proofErr w:type="gramStart"/>
-      <w:r>
-        <w:t>Nombre ,</w:t>
-      </w:r>
-      <w:proofErr w:type="gramEnd"/>
-      <w:r>
-        <w:t xml:space="preserve"> edad, </w:t>
-      </w:r>
-      <w:proofErr w:type="spellStart"/>
-      <w:r>
-        <w:t>Region</w:t>
-      </w:r>
-      <w:proofErr w:type="spellEnd"/>
-      <w:r>
-        <w:t>, usuar</w:t>
-      </w:r>
-      <w:r>
-        <w:t xml:space="preserve">io, </w:t>
-      </w:r>
-      <w:proofErr w:type="spellStart"/>
-      <w:r>
-        <w:t>password</w:t>
-      </w:r>
-      <w:proofErr w:type="spellEnd"/>
-      <w:r>
-        <w:t>, Imagen de perfil,</w:t>
-      </w:r>
-      <w:r>
-        <w:t xml:space="preserve"> intereses.</w:t>
-      </w:r>
-    </w:p>
-    <w:p>
-      <w:r>
-        <w:t>Trabajar en esto</w:t>
-      </w:r>
+        <w:rPr>
+          <w:sz w:val="36"/>
+        </w:rPr>
+      </w:pPr>
+      <w:r>
+        <w:t xml:space="preserve">Nosotros como grupo </w:t>
+      </w:r>
+      <w:r>
+        <w:t xml:space="preserve">ofrecemos una solución haciendo que los usuarios tengan un perfil anónimo y de ese modo se perderá el temor a relacionarse con personas, una vez ya tenga la suficiente confianza podrán revelar su identidad en su perfil. </w:t>
+      </w:r>
+    </w:p>
+    <w:p>
+      <w:pPr>
+        <w:pStyle w:val="Prrafodelista"/>
+        <w:rPr>
+          <w:sz w:val="36"/>
+        </w:rPr>
+      </w:pPr>
+    </w:p>
+    <w:p>
+      <w:pPr>
+        <w:pStyle w:val="Prrafodelista"/>
+        <w:rPr>
+          <w:sz w:val="36"/>
+        </w:rPr>
+      </w:pPr>
+      <w:r>
+        <w:rPr>
+          <w:sz w:val="36"/>
+        </w:rPr>
+        <w:t xml:space="preserve">Listado de características: </w:t>
+      </w:r>
+    </w:p>
+    <w:p>
+      <w:pPr>
+        <w:pStyle w:val="Prrafodelista"/>
+        <w:numPr>
+          <w:ilvl w:val="0"/>
+          <w:numId w:val="3"/>
+        </w:numPr>
+      </w:pPr>
+      <w:r>
+        <w:t>Login</w:t>
+      </w:r>
+    </w:p>
+    <w:p>
+      <w:pPr>
+        <w:pStyle w:val="Prrafodelista"/>
+        <w:numPr>
+          <w:ilvl w:val="0"/>
+          <w:numId w:val="3"/>
+        </w:numPr>
+      </w:pPr>
+      <w:r>
+        <w:t>Perfil</w:t>
+      </w:r>
+    </w:p>
+    <w:p>
+      <w:pPr>
+        <w:pStyle w:val="Prrafodelista"/>
+        <w:numPr>
+          <w:ilvl w:val="0"/>
+          <w:numId w:val="3"/>
+        </w:numPr>
+      </w:pPr>
+      <w:r>
+        <w:t>Avatar</w:t>
+      </w:r>
+    </w:p>
+    <w:p>
+      <w:pPr>
+        <w:pStyle w:val="Prrafodelista"/>
+        <w:numPr>
+          <w:ilvl w:val="0"/>
+          <w:numId w:val="3"/>
+        </w:numPr>
+      </w:pPr>
+      <w:r>
+        <w:t>Chat</w:t>
+      </w:r>
+    </w:p>
+    <w:p>
+      <w:pPr>
+        <w:pStyle w:val="Prrafodelista"/>
+        <w:numPr>
+          <w:ilvl w:val="0"/>
+          <w:numId w:val="3"/>
+        </w:numPr>
+      </w:pPr>
+      <w:r>
+        <w:t>Tags</w:t>
+      </w:r>
+    </w:p>
+    <w:p>
+      <w:pPr>
+        <w:pStyle w:val="Prrafodelista"/>
+      </w:pPr>
+    </w:p>
+    <w:p>
+      <w:pPr>
+        <w:rPr>
+          <w:sz w:val="36"/>
+        </w:rPr>
+      </w:pPr>
+      <w:r>
+        <w:rPr>
+          <w:sz w:val="36"/>
+        </w:rPr>
+        <w:t>Arquitectura</w:t>
+      </w:r>
+    </w:p>
+    <w:p>
+      <w:pPr>
+        <w:rPr>
+          <w:sz w:val="28"/>
+        </w:rPr>
+      </w:pPr>
+      <w:r>
+        <w:rPr>
+          <w:sz w:val="28"/>
+        </w:rPr>
+        <w:t>Modelos:</w:t>
+      </w:r>
+    </w:p>
+    <w:p>
+      <w:pPr>
+        <w:pStyle w:val="Prrafodelista"/>
+        <w:numPr>
+          <w:ilvl w:val="0"/>
+          <w:numId w:val="4"/>
+        </w:numPr>
+      </w:pPr>
+      <w:r>
+        <w:t xml:space="preserve">Login: </w:t>
+      </w:r>
+      <w:r>
+        <w:t>Nombre del usuario, ID y contraseña</w:t>
+      </w:r>
+      <w:r>
+        <w:t xml:space="preserve"> </w:t>
+      </w:r>
+    </w:p>
+    <w:p>
+      <w:pPr>
+        <w:pStyle w:val="Prrafodelista"/>
+        <w:numPr>
+          <w:ilvl w:val="0"/>
+          <w:numId w:val="4"/>
+        </w:numPr>
+      </w:pPr>
+      <w:r>
+        <w:t>Perfil: Avatar, ID y nickname</w:t>
+      </w:r>
+    </w:p>
+    <w:p>
+      <w:pPr>
+        <w:pStyle w:val="Prrafodelista"/>
+        <w:numPr>
+          <w:ilvl w:val="0"/>
+          <w:numId w:val="4"/>
+        </w:numPr>
+      </w:pPr>
+      <w:r>
+        <w:t xml:space="preserve">Avatar: Imágenes </w:t>
+      </w:r>
+      <w:r>
+        <w:t>e</w:t>
+      </w:r>
+      <w:r>
+        <w:t xml:space="preserve"> ID</w:t>
+      </w:r>
+    </w:p>
+    <w:p>
+      <w:pPr>
+        <w:pStyle w:val="Prrafodelista"/>
+        <w:numPr>
+          <w:ilvl w:val="0"/>
+          <w:numId w:val="4"/>
+        </w:numPr>
+      </w:pPr>
+      <w:r>
+        <w:t>Chat:</w:t>
+      </w:r>
+    </w:p>
+    <w:p>
+      <w:pPr>
+        <w:pStyle w:val="Prrafodelista"/>
+        <w:numPr>
+          <w:ilvl w:val="0"/>
+          <w:numId w:val="4"/>
+        </w:numPr>
+      </w:pPr>
+      <w:r>
+        <w:t xml:space="preserve">Tags: nombre del tag </w:t>
+      </w:r>
+      <w:r>
+        <w:t>e</w:t>
+      </w:r>
+      <w:r>
+        <w:t xml:space="preserve"> ID</w:t>
+      </w:r>
+    </w:p>
+    <w:p>
+      <w:pPr>
+        <w:pStyle w:val="Prrafodelista"/>
+      </w:pPr>
     </w:p>
     <w:p/>
     <w:sectPr>
@@ -322,6 +392,344 @@
 <file path=word/numbering.xml><?xml version="1.0" encoding="utf-8"?>
 <w:numbering xmlns:wpc="http://schemas.microsoft.com/office/word/2010/wordprocessingCanvas" xmlns:mc="http://schemas.openxmlformats.org/markup-compatibility/2006" xmlns:o="urn:schemas-microsoft-com:office:office" xmlns:r="http://schemas.openxmlformats.org/officeDocument/2006/relationships" xmlns:m="http://schemas.openxmlformats.org/officeDocument/2006/math" xmlns:v="urn:schemas-microsoft-com:vml" xmlns:wp14="http://schemas.microsoft.com/office/word/2010/wordprocessingDrawing" xmlns:wp="http://schemas.openxmlformats.org/drawingml/2006/wordprocessingDrawing" xmlns:w10="urn:schemas-microsoft-com:office:word" xmlns:w="http://schemas.openxmlformats.org/wordprocessingml/2006/main" xmlns:w14="http://schemas.microsoft.com/office/word/2010/wordml" xmlns:w15="http://schemas.microsoft.com/office/word/2012/wordml" xmlns:wpg="http://schemas.microsoft.com/office/word/2010/wordprocessingGroup" xmlns:wpi="http://schemas.microsoft.com/office/word/2010/wordprocessingInk" xmlns:wne="http://schemas.microsoft.com/office/word/2006/wordml" xmlns:wps="http://schemas.microsoft.com/office/word/2010/wordprocessingShape" mc:Ignorable="w14 w15 wp14">
   <w:abstractNum w:abstractNumId="0" w15:restartNumberingAfterBreak="0">
+    <w:nsid w:val="09CC79B1"/>
+    <w:multiLevelType w:val="hybridMultilevel"/>
+    <w:tmpl w:val="D0FC01F0"/>
+    <w:lvl w:ilvl="0" w:tplc="100A0001">
+      <w:start w:val="1"/>
+      <w:numFmt w:val="bullet"/>
+      <w:lvlText w:val=""/>
+      <w:lvlJc w:val="left"/>
+      <w:pPr>
+        <w:ind w:left="720" w:hanging="360"/>
+      </w:pPr>
+      <w:rPr>
+        <w:rFonts w:ascii="Symbol" w:hAnsi="Symbol" w:hint="default"/>
+      </w:rPr>
+    </w:lvl>
+    <w:lvl w:ilvl="1" w:tplc="100A0003" w:tentative="1">
+      <w:start w:val="1"/>
+      <w:numFmt w:val="bullet"/>
+      <w:lvlText w:val="o"/>
+      <w:lvlJc w:val="left"/>
+      <w:pPr>
+        <w:ind w:left="1440" w:hanging="360"/>
+      </w:pPr>
+      <w:rPr>
+        <w:rFonts w:ascii="Courier New" w:hAnsi="Courier New" w:cs="Courier New" w:hint="default"/>
+      </w:rPr>
+    </w:lvl>
+    <w:lvl w:ilvl="2" w:tplc="100A0005" w:tentative="1">
+      <w:start w:val="1"/>
+      <w:numFmt w:val="bullet"/>
+      <w:lvlText w:val=""/>
+      <w:lvlJc w:val="left"/>
+      <w:pPr>
+        <w:ind w:left="2160" w:hanging="360"/>
+      </w:pPr>
+      <w:rPr>
+        <w:rFonts w:ascii="Wingdings" w:hAnsi="Wingdings" w:hint="default"/>
+      </w:rPr>
+    </w:lvl>
+    <w:lvl w:ilvl="3" w:tplc="100A0001" w:tentative="1">
+      <w:start w:val="1"/>
+      <w:numFmt w:val="bullet"/>
+      <w:lvlText w:val=""/>
+      <w:lvlJc w:val="left"/>
+      <w:pPr>
+        <w:ind w:left="2880" w:hanging="360"/>
+      </w:pPr>
+      <w:rPr>
+        <w:rFonts w:ascii="Symbol" w:hAnsi="Symbol" w:hint="default"/>
+      </w:rPr>
+    </w:lvl>
+    <w:lvl w:ilvl="4" w:tplc="100A0003" w:tentative="1">
+      <w:start w:val="1"/>
+      <w:numFmt w:val="bullet"/>
+      <w:lvlText w:val="o"/>
+      <w:lvlJc w:val="left"/>
+      <w:pPr>
+        <w:ind w:left="3600" w:hanging="360"/>
+      </w:pPr>
+      <w:rPr>
+        <w:rFonts w:ascii="Courier New" w:hAnsi="Courier New" w:cs="Courier New" w:hint="default"/>
+      </w:rPr>
+    </w:lvl>
+    <w:lvl w:ilvl="5" w:tplc="100A0005" w:tentative="1">
+      <w:start w:val="1"/>
+      <w:numFmt w:val="bullet"/>
+      <w:lvlText w:val=""/>
+      <w:lvlJc w:val="left"/>
+      <w:pPr>
+        <w:ind w:left="4320" w:hanging="360"/>
+      </w:pPr>
+      <w:rPr>
+        <w:rFonts w:ascii="Wingdings" w:hAnsi="Wingdings" w:hint="default"/>
+      </w:rPr>
+    </w:lvl>
+    <w:lvl w:ilvl="6" w:tplc="100A0001" w:tentative="1">
+      <w:start w:val="1"/>
+      <w:numFmt w:val="bullet"/>
+      <w:lvlText w:val=""/>
+      <w:lvlJc w:val="left"/>
+      <w:pPr>
+        <w:ind w:left="5040" w:hanging="360"/>
+      </w:pPr>
+      <w:rPr>
+        <w:rFonts w:ascii="Symbol" w:hAnsi="Symbol" w:hint="default"/>
+      </w:rPr>
+    </w:lvl>
+    <w:lvl w:ilvl="7" w:tplc="100A0003" w:tentative="1">
+      <w:start w:val="1"/>
+      <w:numFmt w:val="bullet"/>
+      <w:lvlText w:val="o"/>
+      <w:lvlJc w:val="left"/>
+      <w:pPr>
+        <w:ind w:left="5760" w:hanging="360"/>
+      </w:pPr>
+      <w:rPr>
+        <w:rFonts w:ascii="Courier New" w:hAnsi="Courier New" w:cs="Courier New" w:hint="default"/>
+      </w:rPr>
+    </w:lvl>
+    <w:lvl w:ilvl="8" w:tplc="100A0005" w:tentative="1">
+      <w:start w:val="1"/>
+      <w:numFmt w:val="bullet"/>
+      <w:lvlText w:val=""/>
+      <w:lvlJc w:val="left"/>
+      <w:pPr>
+        <w:ind w:left="6480" w:hanging="360"/>
+      </w:pPr>
+      <w:rPr>
+        <w:rFonts w:ascii="Wingdings" w:hAnsi="Wingdings" w:hint="default"/>
+      </w:rPr>
+    </w:lvl>
+  </w:abstractNum>
+  <w:abstractNum w:abstractNumId="1" w15:restartNumberingAfterBreak="0">
+    <w:nsid w:val="39967236"/>
+    <w:multiLevelType w:val="hybridMultilevel"/>
+    <w:tmpl w:val="2E3E7232"/>
+    <w:lvl w:ilvl="0" w:tplc="40043F6A">
+      <w:numFmt w:val="bullet"/>
+      <w:lvlText w:val="-"/>
+      <w:lvlJc w:val="left"/>
+      <w:pPr>
+        <w:ind w:left="720" w:hanging="360"/>
+      </w:pPr>
+      <w:rPr>
+        <w:rFonts w:ascii="Calibri" w:eastAsiaTheme="minorHAnsi" w:hAnsi="Calibri" w:cs="Calibri" w:hint="default"/>
+      </w:rPr>
+    </w:lvl>
+    <w:lvl w:ilvl="1" w:tplc="100A0003" w:tentative="1">
+      <w:start w:val="1"/>
+      <w:numFmt w:val="bullet"/>
+      <w:lvlText w:val="o"/>
+      <w:lvlJc w:val="left"/>
+      <w:pPr>
+        <w:ind w:left="1440" w:hanging="360"/>
+      </w:pPr>
+      <w:rPr>
+        <w:rFonts w:ascii="Courier New" w:hAnsi="Courier New" w:cs="Courier New" w:hint="default"/>
+      </w:rPr>
+    </w:lvl>
+    <w:lvl w:ilvl="2" w:tplc="100A0005" w:tentative="1">
+      <w:start w:val="1"/>
+      <w:numFmt w:val="bullet"/>
+      <w:lvlText w:val=""/>
+      <w:lvlJc w:val="left"/>
+      <w:pPr>
+        <w:ind w:left="2160" w:hanging="360"/>
+      </w:pPr>
+      <w:rPr>
+        <w:rFonts w:ascii="Wingdings" w:hAnsi="Wingdings" w:hint="default"/>
+      </w:rPr>
+    </w:lvl>
+    <w:lvl w:ilvl="3" w:tplc="100A0001" w:tentative="1">
+      <w:start w:val="1"/>
+      <w:numFmt w:val="bullet"/>
+      <w:lvlText w:val=""/>
+      <w:lvlJc w:val="left"/>
+      <w:pPr>
+        <w:ind w:left="2880" w:hanging="360"/>
+      </w:pPr>
+      <w:rPr>
+        <w:rFonts w:ascii="Symbol" w:hAnsi="Symbol" w:hint="default"/>
+      </w:rPr>
+    </w:lvl>
+    <w:lvl w:ilvl="4" w:tplc="100A0003" w:tentative="1">
+      <w:start w:val="1"/>
+      <w:numFmt w:val="bullet"/>
+      <w:lvlText w:val="o"/>
+      <w:lvlJc w:val="left"/>
+      <w:pPr>
+        <w:ind w:left="3600" w:hanging="360"/>
+      </w:pPr>
+      <w:rPr>
+        <w:rFonts w:ascii="Courier New" w:hAnsi="Courier New" w:cs="Courier New" w:hint="default"/>
+      </w:rPr>
+    </w:lvl>
+    <w:lvl w:ilvl="5" w:tplc="100A0005" w:tentative="1">
+      <w:start w:val="1"/>
+      <w:numFmt w:val="bullet"/>
+      <w:lvlText w:val=""/>
+      <w:lvlJc w:val="left"/>
+      <w:pPr>
+        <w:ind w:left="4320" w:hanging="360"/>
+      </w:pPr>
+      <w:rPr>
+        <w:rFonts w:ascii="Wingdings" w:hAnsi="Wingdings" w:hint="default"/>
+      </w:rPr>
+    </w:lvl>
+    <w:lvl w:ilvl="6" w:tplc="100A0001" w:tentative="1">
+      <w:start w:val="1"/>
+      <w:numFmt w:val="bullet"/>
+      <w:lvlText w:val=""/>
+      <w:lvlJc w:val="left"/>
+      <w:pPr>
+        <w:ind w:left="5040" w:hanging="360"/>
+      </w:pPr>
+      <w:rPr>
+        <w:rFonts w:ascii="Symbol" w:hAnsi="Symbol" w:hint="default"/>
+      </w:rPr>
+    </w:lvl>
+    <w:lvl w:ilvl="7" w:tplc="100A0003" w:tentative="1">
+      <w:start w:val="1"/>
+      <w:numFmt w:val="bullet"/>
+      <w:lvlText w:val="o"/>
+      <w:lvlJc w:val="left"/>
+      <w:pPr>
+        <w:ind w:left="5760" w:hanging="360"/>
+      </w:pPr>
+      <w:rPr>
+        <w:rFonts w:ascii="Courier New" w:hAnsi="Courier New" w:cs="Courier New" w:hint="default"/>
+      </w:rPr>
+    </w:lvl>
+    <w:lvl w:ilvl="8" w:tplc="100A0005" w:tentative="1">
+      <w:start w:val="1"/>
+      <w:numFmt w:val="bullet"/>
+      <w:lvlText w:val=""/>
+      <w:lvlJc w:val="left"/>
+      <w:pPr>
+        <w:ind w:left="6480" w:hanging="360"/>
+      </w:pPr>
+      <w:rPr>
+        <w:rFonts w:ascii="Wingdings" w:hAnsi="Wingdings" w:hint="default"/>
+      </w:rPr>
+    </w:lvl>
+  </w:abstractNum>
+  <w:abstractNum w:abstractNumId="2" w15:restartNumberingAfterBreak="0">
+    <w:nsid w:val="4A544E67"/>
+    <w:multiLevelType w:val="hybridMultilevel"/>
+    <w:tmpl w:val="221CF118"/>
+    <w:lvl w:ilvl="0" w:tplc="100A0001">
+      <w:start w:val="1"/>
+      <w:numFmt w:val="bullet"/>
+      <w:lvlText w:val=""/>
+      <w:lvlJc w:val="left"/>
+      <w:pPr>
+        <w:ind w:left="720" w:hanging="360"/>
+      </w:pPr>
+      <w:rPr>
+        <w:rFonts w:ascii="Symbol" w:hAnsi="Symbol" w:hint="default"/>
+      </w:rPr>
+    </w:lvl>
+    <w:lvl w:ilvl="1" w:tplc="100A0003" w:tentative="1">
+      <w:start w:val="1"/>
+      <w:numFmt w:val="bullet"/>
+      <w:lvlText w:val="o"/>
+      <w:lvlJc w:val="left"/>
+      <w:pPr>
+        <w:ind w:left="1440" w:hanging="360"/>
+      </w:pPr>
+      <w:rPr>
+        <w:rFonts w:ascii="Courier New" w:hAnsi="Courier New" w:cs="Courier New" w:hint="default"/>
+      </w:rPr>
+    </w:lvl>
+    <w:lvl w:ilvl="2" w:tplc="100A0005" w:tentative="1">
+      <w:start w:val="1"/>
+      <w:numFmt w:val="bullet"/>
+      <w:lvlText w:val=""/>
+      <w:lvlJc w:val="left"/>
+      <w:pPr>
+        <w:ind w:left="2160" w:hanging="360"/>
+      </w:pPr>
+      <w:rPr>
+        <w:rFonts w:ascii="Wingdings" w:hAnsi="Wingdings" w:hint="default"/>
+      </w:rPr>
+    </w:lvl>
+    <w:lvl w:ilvl="3" w:tplc="100A0001" w:tentative="1">
+      <w:start w:val="1"/>
+      <w:numFmt w:val="bullet"/>
+      <w:lvlText w:val=""/>
+      <w:lvlJc w:val="left"/>
+      <w:pPr>
+        <w:ind w:left="2880" w:hanging="360"/>
+      </w:pPr>
+      <w:rPr>
+        <w:rFonts w:ascii="Symbol" w:hAnsi="Symbol" w:hint="default"/>
+      </w:rPr>
+    </w:lvl>
+    <w:lvl w:ilvl="4" w:tplc="100A0003" w:tentative="1">
+      <w:start w:val="1"/>
+      <w:numFmt w:val="bullet"/>
+      <w:lvlText w:val="o"/>
+      <w:lvlJc w:val="left"/>
+      <w:pPr>
+        <w:ind w:left="3600" w:hanging="360"/>
+      </w:pPr>
+      <w:rPr>
+        <w:rFonts w:ascii="Courier New" w:hAnsi="Courier New" w:cs="Courier New" w:hint="default"/>
+      </w:rPr>
+    </w:lvl>
+    <w:lvl w:ilvl="5" w:tplc="100A0005" w:tentative="1">
+      <w:start w:val="1"/>
+      <w:numFmt w:val="bullet"/>
+      <w:lvlText w:val=""/>
+      <w:lvlJc w:val="left"/>
+      <w:pPr>
+        <w:ind w:left="4320" w:hanging="360"/>
+      </w:pPr>
+      <w:rPr>
+        <w:rFonts w:ascii="Wingdings" w:hAnsi="Wingdings" w:hint="default"/>
+      </w:rPr>
+    </w:lvl>
+    <w:lvl w:ilvl="6" w:tplc="100A0001" w:tentative="1">
+      <w:start w:val="1"/>
+      <w:numFmt w:val="bullet"/>
+      <w:lvlText w:val=""/>
+      <w:lvlJc w:val="left"/>
+      <w:pPr>
+        <w:ind w:left="5040" w:hanging="360"/>
+      </w:pPr>
+      <w:rPr>
+        <w:rFonts w:ascii="Symbol" w:hAnsi="Symbol" w:hint="default"/>
+      </w:rPr>
+    </w:lvl>
+    <w:lvl w:ilvl="7" w:tplc="100A0003" w:tentative="1">
+      <w:start w:val="1"/>
+      <w:numFmt w:val="bullet"/>
+      <w:lvlText w:val="o"/>
+      <w:lvlJc w:val="left"/>
+      <w:pPr>
+        <w:ind w:left="5760" w:hanging="360"/>
+      </w:pPr>
+      <w:rPr>
+        <w:rFonts w:ascii="Courier New" w:hAnsi="Courier New" w:cs="Courier New" w:hint="default"/>
+      </w:rPr>
+    </w:lvl>
+    <w:lvl w:ilvl="8" w:tplc="100A0005" w:tentative="1">
+      <w:start w:val="1"/>
+      <w:numFmt w:val="bullet"/>
+      <w:lvlText w:val=""/>
+      <w:lvlJc w:val="left"/>
+      <w:pPr>
+        <w:ind w:left="6480" w:hanging="360"/>
+      </w:pPr>
+      <w:rPr>
+        <w:rFonts w:ascii="Wingdings" w:hAnsi="Wingdings" w:hint="default"/>
+      </w:rPr>
+    </w:lvl>
+  </w:abstractNum>
+  <w:abstractNum w:abstractNumId="3" w15:restartNumberingAfterBreak="0">
     <w:nsid w:val="4F2638BD"/>
     <w:multiLevelType w:val="hybridMultilevel"/>
     <w:tmpl w:val="706A24E6"/>
@@ -434,7 +842,16 @@
     </w:lvl>
   </w:abstractNum>
   <w:num w:numId="1">
+    <w:abstractNumId w:val="3"/>
+  </w:num>
+  <w:num w:numId="2">
+    <w:abstractNumId w:val="1"/>
+  </w:num>
+  <w:num w:numId="3">
     <w:abstractNumId w:val="0"/>
+  </w:num>
+  <w:num w:numId="4">
+    <w:abstractNumId w:val="2"/>
   </w:num>
 </w:numbering>
 </file>

--- a/Proyecto_sexy.docx
+++ b/Proyecto_sexy.docx
@@ -7,14 +7,16 @@
         <w:rPr>
           <w:b/>
         </w:rPr>
-        <w:t>Montano College</w:t>
-      </w:r>
+        <w:t xml:space="preserve">Montano </w:t>
+      </w:r>
+      <w:proofErr w:type="spellStart"/>
       <w:r>
         <w:rPr>
           <w:b/>
         </w:rPr>
-        <w:tab/>
-      </w:r>
+        <w:t>College</w:t>
+      </w:r>
+      <w:proofErr w:type="spellEnd"/>
       <w:r>
         <w:rPr>
           <w:b/>
@@ -68,6 +70,12 @@
           <w:b/>
         </w:rPr>
         <w:tab/>
+      </w:r>
+      <w:r>
+        <w:rPr>
+          <w:b/>
+        </w:rPr>
+        <w:tab/>
         <w:t xml:space="preserve">                                               </w:t>
       </w:r>
       <w:r>
@@ -123,10 +131,7 @@
         <w:tab/>
         <w:t xml:space="preserve">                                          Guatemala 9 de Mayo de 2017</w:t>
       </w:r>
-      <w:bookmarkStart w:id="0" w:name="_GoBack"/>
-      <w:bookmarkEnd w:id="0"/>
-    </w:p>
-    <w:p/>
+    </w:p>
     <w:p>
       <w:pPr>
         <w:rPr>
@@ -155,13 +160,7 @@
         <w:rPr>
           <w:sz w:val="36"/>
         </w:rPr>
-        <w:t>De</w:t>
-      </w:r>
-      <w:r>
-        <w:rPr>
-          <w:sz w:val="36"/>
-        </w:rPr>
-        <w:t>scripción de la solución</w:t>
+        <w:t>Descripción de la solución</w:t>
       </w:r>
     </w:p>
     <w:p>
@@ -213,7 +212,15 @@
         </w:numPr>
       </w:pPr>
       <w:r>
-        <w:t>Login</w:t>
+        <w:t xml:space="preserve">Las personas pueden ingresar a la </w:t>
+      </w:r>
+      <w:proofErr w:type="spellStart"/>
+      <w:r>
+        <w:t>pagina</w:t>
+      </w:r>
+      <w:proofErr w:type="spellEnd"/>
+      <w:r>
+        <w:t xml:space="preserve"> con su usuario y contraseña</w:t>
       </w:r>
     </w:p>
     <w:p>
@@ -225,7 +232,7 @@
         </w:numPr>
       </w:pPr>
       <w:r>
-        <w:t>Perfil</w:t>
+        <w:t>Los usuarios tienen un perfil propio donde ellos pueden ser identificados</w:t>
       </w:r>
     </w:p>
     <w:p>
@@ -237,7 +244,7 @@
         </w:numPr>
       </w:pPr>
       <w:r>
-        <w:t>Avatar</w:t>
+        <w:t>Los usuarios tienen un avatar para ser identificados, pero anónimamente.</w:t>
       </w:r>
     </w:p>
     <w:p>
@@ -249,7 +256,7 @@
         </w:numPr>
       </w:pPr>
       <w:r>
-        <w:t>Chat</w:t>
+        <w:t>Los usuarios van a tener un chat donde podrán estar en contacto y poder hablar.</w:t>
       </w:r>
     </w:p>
     <w:p>
@@ -261,7 +268,23 @@
         </w:numPr>
       </w:pPr>
       <w:r>
-        <w:t>Tags</w:t>
+        <w:t xml:space="preserve">Cada usuario tendrá </w:t>
+      </w:r>
+      <w:proofErr w:type="spellStart"/>
+      <w:r>
+        <w:t>tags</w:t>
+      </w:r>
+      <w:proofErr w:type="spellEnd"/>
+      <w:r>
+        <w:t xml:space="preserve"> que ellos escogen, estos </w:t>
+      </w:r>
+      <w:proofErr w:type="spellStart"/>
+      <w:r>
+        <w:t>tags</w:t>
+      </w:r>
+      <w:proofErr w:type="spellEnd"/>
+      <w:r>
+        <w:t xml:space="preserve"> ayudan a saber los gustos de la persona y de esta manera van a poder hablar con personas con sus mismos intereses</w:t>
       </w:r>
     </w:p>
     <w:p>
@@ -304,7 +327,10 @@
         </w:numPr>
       </w:pPr>
       <w:r>
-        <w:t xml:space="preserve">Login: </w:t>
+        <w:t>Usuario</w:t>
+      </w:r>
+      <w:r>
+        <w:t xml:space="preserve">: </w:t>
       </w:r>
       <w:r>
         <w:t>Nombre del usuario, ID y contraseña</w:t>
@@ -322,8 +348,13 @@
         </w:numPr>
       </w:pPr>
       <w:r>
-        <w:t>Perfil: Avatar, ID y nickname</w:t>
-      </w:r>
+        <w:t xml:space="preserve">Perfil: Avatar, ID y </w:t>
+      </w:r>
+      <w:proofErr w:type="spellStart"/>
+      <w:r>
+        <w:t>nickname</w:t>
+      </w:r>
+      <w:proofErr w:type="spellEnd"/>
     </w:p>
     <w:p>
       <w:pPr>
@@ -354,6 +385,9 @@
       <w:r>
         <w:t>Chat:</w:t>
       </w:r>
+      <w:r>
+        <w:t xml:space="preserve"> Conversaciones y Mensajes</w:t>
+      </w:r>
     </w:p>
     <w:p>
       <w:pPr>
@@ -362,16 +396,212 @@
           <w:ilvl w:val="0"/>
           <w:numId w:val="4"/>
         </w:numPr>
-      </w:pPr>
-      <w:r>
-        <w:t xml:space="preserve">Tags: nombre del tag </w:t>
-      </w:r>
+        <w:ind w:left="2124" w:hanging="1764"/>
+      </w:pPr>
+      <w:proofErr w:type="spellStart"/>
+      <w:r>
+        <w:t>Tags</w:t>
+      </w:r>
+      <w:proofErr w:type="spellEnd"/>
+      <w:r>
+        <w:t xml:space="preserve">: nombre del </w:t>
+      </w:r>
+      <w:proofErr w:type="spellStart"/>
+      <w:r>
+        <w:t>tag</w:t>
+      </w:r>
+      <w:proofErr w:type="spellEnd"/>
+      <w:r>
+        <w:t xml:space="preserve"> </w:t>
+      </w:r>
+      <w:bookmarkStart w:id="0" w:name="_GoBack"/>
+      <w:bookmarkEnd w:id="0"/>
       <w:r>
         <w:t>e</w:t>
       </w:r>
       <w:r>
         <w:t xml:space="preserve"> ID</w:t>
       </w:r>
+    </w:p>
+    <w:p>
+      <w:pPr>
+        <w:rPr>
+          <w:sz w:val="28"/>
+        </w:rPr>
+      </w:pPr>
+      <w:r>
+        <w:rPr>
+          <w:sz w:val="28"/>
+        </w:rPr>
+        <w:t>URLS</w:t>
+      </w:r>
+      <w:r>
+        <w:rPr>
+          <w:sz w:val="28"/>
+        </w:rPr>
+        <w:t>:</w:t>
+      </w:r>
+    </w:p>
+    <w:p>
+      <w:pPr>
+        <w:pStyle w:val="Prrafodelista"/>
+        <w:numPr>
+          <w:ilvl w:val="0"/>
+          <w:numId w:val="5"/>
+        </w:numPr>
+        <w:rPr>
+          <w:sz w:val="28"/>
+        </w:rPr>
+      </w:pPr>
+      <w:r>
+        <w:rPr>
+          <w:sz w:val="28"/>
+        </w:rPr>
+        <w:t>/</w:t>
+      </w:r>
+      <w:proofErr w:type="spellStart"/>
+      <w:r>
+        <w:rPr>
+          <w:sz w:val="28"/>
+        </w:rPr>
+        <w:t>login</w:t>
+      </w:r>
+      <w:proofErr w:type="spellEnd"/>
+      <w:r>
+        <w:rPr>
+          <w:sz w:val="28"/>
+        </w:rPr>
+        <w:tab/>
+      </w:r>
+      <w:r>
+        <w:rPr>
+          <w:sz w:val="28"/>
+        </w:rPr>
+        <w:tab/>
+      </w:r>
+      <w:r>
+        <w:rPr>
+          <w:sz w:val="28"/>
+        </w:rPr>
+        <w:tab/>
+      </w:r>
+      <w:r>
+        <w:rPr>
+          <w:sz w:val="28"/>
+        </w:rPr>
+        <w:tab/>
+      </w:r>
+    </w:p>
+    <w:p>
+      <w:pPr>
+        <w:pStyle w:val="Prrafodelista"/>
+        <w:numPr>
+          <w:ilvl w:val="0"/>
+          <w:numId w:val="5"/>
+        </w:numPr>
+        <w:rPr>
+          <w:sz w:val="28"/>
+        </w:rPr>
+      </w:pPr>
+      <w:r>
+        <w:rPr>
+          <w:sz w:val="28"/>
+        </w:rPr>
+        <w:t>/</w:t>
+      </w:r>
+      <w:proofErr w:type="spellStart"/>
+      <w:r>
+        <w:rPr>
+          <w:sz w:val="28"/>
+        </w:rPr>
+        <w:t>admin</w:t>
+      </w:r>
+      <w:proofErr w:type="spellEnd"/>
+    </w:p>
+    <w:p>
+      <w:pPr>
+        <w:pStyle w:val="Prrafodelista"/>
+        <w:numPr>
+          <w:ilvl w:val="0"/>
+          <w:numId w:val="5"/>
+        </w:numPr>
+        <w:rPr>
+          <w:sz w:val="28"/>
+        </w:rPr>
+      </w:pPr>
+      <w:r>
+        <w:rPr>
+          <w:sz w:val="28"/>
+        </w:rPr>
+        <w:t>/perfil</w:t>
+      </w:r>
+    </w:p>
+    <w:p>
+      <w:pPr>
+        <w:pStyle w:val="Prrafodelista"/>
+        <w:numPr>
+          <w:ilvl w:val="0"/>
+          <w:numId w:val="5"/>
+        </w:numPr>
+        <w:rPr>
+          <w:sz w:val="28"/>
+        </w:rPr>
+      </w:pPr>
+      <w:r>
+        <w:rPr>
+          <w:sz w:val="28"/>
+        </w:rPr>
+        <w:t>/</w:t>
+      </w:r>
+      <w:proofErr w:type="spellStart"/>
+      <w:r>
+        <w:rPr>
+          <w:sz w:val="28"/>
+        </w:rPr>
+        <w:t>tags</w:t>
+      </w:r>
+      <w:proofErr w:type="spellEnd"/>
+    </w:p>
+    <w:p>
+      <w:pPr>
+        <w:pStyle w:val="Prrafodelista"/>
+        <w:numPr>
+          <w:ilvl w:val="0"/>
+          <w:numId w:val="5"/>
+        </w:numPr>
+        <w:rPr>
+          <w:sz w:val="28"/>
+        </w:rPr>
+      </w:pPr>
+      <w:r>
+        <w:rPr>
+          <w:sz w:val="28"/>
+        </w:rPr>
+        <w:t>/chat</w:t>
+      </w:r>
+    </w:p>
+    <w:p>
+      <w:pPr>
+        <w:rPr>
+          <w:sz w:val="28"/>
+        </w:rPr>
+      </w:pPr>
+    </w:p>
+    <w:p/>
+    <w:p>
+      <w:pPr>
+        <w:pStyle w:val="Prrafodelista"/>
+      </w:pPr>
+    </w:p>
+    <w:p>
+      <w:pPr>
+        <w:pStyle w:val="Prrafodelista"/>
+      </w:pPr>
+    </w:p>
+    <w:p>
+      <w:pPr>
+        <w:pStyle w:val="Prrafodelista"/>
+      </w:pPr>
     </w:p>
     <w:p>
       <w:pPr>
@@ -841,6 +1071,119 @@
       </w:rPr>
     </w:lvl>
   </w:abstractNum>
+  <w:abstractNum w:abstractNumId="4" w15:restartNumberingAfterBreak="0">
+    <w:nsid w:val="63ED47C6"/>
+    <w:multiLevelType w:val="hybridMultilevel"/>
+    <w:tmpl w:val="57F6F366"/>
+    <w:lvl w:ilvl="0" w:tplc="100A0001">
+      <w:start w:val="1"/>
+      <w:numFmt w:val="bullet"/>
+      <w:lvlText w:val=""/>
+      <w:lvlJc w:val="left"/>
+      <w:pPr>
+        <w:ind w:left="720" w:hanging="360"/>
+      </w:pPr>
+      <w:rPr>
+        <w:rFonts w:ascii="Symbol" w:hAnsi="Symbol" w:hint="default"/>
+      </w:rPr>
+    </w:lvl>
+    <w:lvl w:ilvl="1" w:tplc="100A0003" w:tentative="1">
+      <w:start w:val="1"/>
+      <w:numFmt w:val="bullet"/>
+      <w:lvlText w:val="o"/>
+      <w:lvlJc w:val="left"/>
+      <w:pPr>
+        <w:ind w:left="1440" w:hanging="360"/>
+      </w:pPr>
+      <w:rPr>
+        <w:rFonts w:ascii="Courier New" w:hAnsi="Courier New" w:cs="Courier New" w:hint="default"/>
+      </w:rPr>
+    </w:lvl>
+    <w:lvl w:ilvl="2" w:tplc="100A0005" w:tentative="1">
+      <w:start w:val="1"/>
+      <w:numFmt w:val="bullet"/>
+      <w:lvlText w:val=""/>
+      <w:lvlJc w:val="left"/>
+      <w:pPr>
+        <w:ind w:left="2160" w:hanging="360"/>
+      </w:pPr>
+      <w:rPr>
+        <w:rFonts w:ascii="Wingdings" w:hAnsi="Wingdings" w:hint="default"/>
+      </w:rPr>
+    </w:lvl>
+    <w:lvl w:ilvl="3" w:tplc="100A0001" w:tentative="1">
+      <w:start w:val="1"/>
+      <w:numFmt w:val="bullet"/>
+      <w:lvlText w:val=""/>
+      <w:lvlJc w:val="left"/>
+      <w:pPr>
+        <w:ind w:left="2880" w:hanging="360"/>
+      </w:pPr>
+      <w:rPr>
+        <w:rFonts w:ascii="Symbol" w:hAnsi="Symbol" w:hint="default"/>
+      </w:rPr>
+    </w:lvl>
+    <w:lvl w:ilvl="4" w:tplc="100A0003" w:tentative="1">
+      <w:start w:val="1"/>
+      <w:numFmt w:val="bullet"/>
+      <w:lvlText w:val="o"/>
+      <w:lvlJc w:val="left"/>
+      <w:pPr>
+        <w:ind w:left="3600" w:hanging="360"/>
+      </w:pPr>
+      <w:rPr>
+        <w:rFonts w:ascii="Courier New" w:hAnsi="Courier New" w:cs="Courier New" w:hint="default"/>
+      </w:rPr>
+    </w:lvl>
+    <w:lvl w:ilvl="5" w:tplc="100A0005" w:tentative="1">
+      <w:start w:val="1"/>
+      <w:numFmt w:val="bullet"/>
+      <w:lvlText w:val=""/>
+      <w:lvlJc w:val="left"/>
+      <w:pPr>
+        <w:ind w:left="4320" w:hanging="360"/>
+      </w:pPr>
+      <w:rPr>
+        <w:rFonts w:ascii="Wingdings" w:hAnsi="Wingdings" w:hint="default"/>
+      </w:rPr>
+    </w:lvl>
+    <w:lvl w:ilvl="6" w:tplc="100A0001" w:tentative="1">
+      <w:start w:val="1"/>
+      <w:numFmt w:val="bullet"/>
+      <w:lvlText w:val=""/>
+      <w:lvlJc w:val="left"/>
+      <w:pPr>
+        <w:ind w:left="5040" w:hanging="360"/>
+      </w:pPr>
+      <w:rPr>
+        <w:rFonts w:ascii="Symbol" w:hAnsi="Symbol" w:hint="default"/>
+      </w:rPr>
+    </w:lvl>
+    <w:lvl w:ilvl="7" w:tplc="100A0003" w:tentative="1">
+      <w:start w:val="1"/>
+      <w:numFmt w:val="bullet"/>
+      <w:lvlText w:val="o"/>
+      <w:lvlJc w:val="left"/>
+      <w:pPr>
+        <w:ind w:left="5760" w:hanging="360"/>
+      </w:pPr>
+      <w:rPr>
+        <w:rFonts w:ascii="Courier New" w:hAnsi="Courier New" w:cs="Courier New" w:hint="default"/>
+      </w:rPr>
+    </w:lvl>
+    <w:lvl w:ilvl="8" w:tplc="100A0005" w:tentative="1">
+      <w:start w:val="1"/>
+      <w:numFmt w:val="bullet"/>
+      <w:lvlText w:val=""/>
+      <w:lvlJc w:val="left"/>
+      <w:pPr>
+        <w:ind w:left="6480" w:hanging="360"/>
+      </w:pPr>
+      <w:rPr>
+        <w:rFonts w:ascii="Wingdings" w:hAnsi="Wingdings" w:hint="default"/>
+      </w:rPr>
+    </w:lvl>
+  </w:abstractNum>
   <w:num w:numId="1">
     <w:abstractNumId w:val="3"/>
   </w:num>
@@ -852,6 +1195,9 @@
   </w:num>
   <w:num w:numId="4">
     <w:abstractNumId w:val="2"/>
+  </w:num>
+  <w:num w:numId="5">
+    <w:abstractNumId w:val="4"/>
   </w:num>
 </w:numbering>
 </file>
